--- a/Remise3/server.docx
+++ b/Remise3/server.docx
@@ -65,13 +65,7 @@
     </w:p>
     <w:p>
       <w:r>
-        <w:t>2</w:t>
-      </w:r>
-      <w:r>
-        <w:t xml:space="preserve">. </w:t>
-      </w:r>
-      <w:r>
-        <w:t xml:space="preserve">Mettre la région du serveur comme étant Français (France) </w:t>
+        <w:t xml:space="preserve">2. Mettre la région du serveur comme étant Français (France) </w:t>
       </w:r>
     </w:p>
     <w:p>
@@ -128,8 +122,6 @@
           </wp:inline>
         </w:drawing>
       </w:r>
-      <w:bookmarkStart w:id="1" w:name="_GoBack"/>
-      <w:bookmarkEnd w:id="1"/>
     </w:p>
     <w:p>
       <w:r>
@@ -149,13 +141,8 @@
       <w:r>
         <w:t xml:space="preserve">.Télécharger </w:t>
       </w:r>
-      <w:proofErr w:type="spellStart"/>
-      <w:r>
-        <w:t>Sql</w:t>
-      </w:r>
-      <w:proofErr w:type="spellEnd"/>
-      <w:r>
-        <w:t xml:space="preserve"> Server Management Studio</w:t>
+      <w:r>
+        <w:t>Sql Server Management Studio</w:t>
       </w:r>
       <w:r>
         <w:t xml:space="preserve"> en cliquant sur ce lien </w:t>
@@ -271,15 +258,7 @@
         <w:jc w:val="both"/>
       </w:pPr>
       <w:r>
-        <w:t xml:space="preserve">5.Modifier le mot de passe </w:t>
-      </w:r>
-      <w:proofErr w:type="spellStart"/>
-      <w:r>
-        <w:t>a</w:t>
-      </w:r>
-      <w:proofErr w:type="spellEnd"/>
-      <w:r>
-        <w:t xml:space="preserve"> EspEsp2020 </w:t>
+        <w:t xml:space="preserve">5.Modifier le mot de passe a EspEsp2020 </w:t>
       </w:r>
     </w:p>
     <w:p>
@@ -433,6 +412,11 @@
       <w:r>
         <w:t xml:space="preserve">8. Ensuite ouvrir le script transmit et faire exécuter </w:t>
       </w:r>
+      <w:r>
+        <w:t>(voir StoredProcedures/DBCreation dans github)</w:t>
+      </w:r>
+      <w:bookmarkStart w:id="1" w:name="_GoBack"/>
+      <w:bookmarkEnd w:id="1"/>
     </w:p>
     <w:p>
       <w:r>
@@ -475,33 +459,6 @@
           </wp:inline>
         </w:drawing>
       </w:r>
-      <w:r>
-        <w:object w:dxaOrig="1544" w:dyaOrig="998" w14:anchorId="6707AE0F">
-          <v:shapetype id="_x0000_t75" coordsize="21600,21600" o:spt="75" o:preferrelative="t" path="m@4@5l@4@11@9@11@9@5xe" filled="f" stroked="f">
-            <v:stroke joinstyle="miter"/>
-            <v:formulas>
-              <v:f eqn="if lineDrawn pixelLineWidth 0"/>
-              <v:f eqn="sum @0 1 0"/>
-              <v:f eqn="sum 0 0 @1"/>
-              <v:f eqn="prod @2 1 2"/>
-              <v:f eqn="prod @3 21600 pixelWidth"/>
-              <v:f eqn="prod @3 21600 pixelHeight"/>
-              <v:f eqn="sum @0 0 1"/>
-              <v:f eqn="prod @6 1 2"/>
-              <v:f eqn="prod @7 21600 pixelWidth"/>
-              <v:f eqn="sum @8 21600 0"/>
-              <v:f eqn="prod @7 21600 pixelHeight"/>
-              <v:f eqn="sum @10 21600 0"/>
-            </v:formulas>
-            <v:path o:extrusionok="f" gradientshapeok="t" o:connecttype="rect"/>
-            <o:lock v:ext="edit" aspectratio="t"/>
-          </v:shapetype>
-          <v:shape id="_x0000_i1026" type="#_x0000_t75" style="width:77.25pt;height:50.25pt" o:ole="">
-            <v:imagedata r:id="rId14" o:title=""/>
-          </v:shape>
-          <o:OLEObject Type="Embed" ProgID="Package" ShapeID="_x0000_i1026" DrawAspect="Icon" ObjectID="_1650960600" r:id="rId15"/>
-        </w:object>
-      </w:r>
     </w:p>
     <w:p/>
     <w:p>
@@ -525,7 +482,7 @@
                     <pic:cNvPicPr/>
                   </pic:nvPicPr>
                   <pic:blipFill>
-                    <a:blip r:embed="rId16"/>
+                    <a:blip r:embed="rId14"/>
                     <a:stretch>
                       <a:fillRect/>
                     </a:stretch>
@@ -549,16 +506,7 @@
     <w:p/>
     <w:p>
       <w:r>
-        <w:lastRenderedPageBreak/>
-        <w:t xml:space="preserve">9. Ouvrir </w:t>
-      </w:r>
-      <w:proofErr w:type="spellStart"/>
-      <w:r>
-        <w:t>SQLServer</w:t>
-      </w:r>
-      <w:proofErr w:type="spellEnd"/>
-      <w:r>
-        <w:t xml:space="preserve"> </w:t>
+        <w:t xml:space="preserve">9. Ouvrir SQLServer </w:t>
       </w:r>
     </w:p>
     <w:p>
@@ -566,6 +514,7 @@
         <w:rPr>
           <w:noProof/>
         </w:rPr>
+        <w:lastRenderedPageBreak/>
         <w:drawing>
           <wp:inline distT="0" distB="0" distL="0" distR="0" wp14:anchorId="564C55AA" wp14:editId="52F02D63">
             <wp:extent cx="3790950" cy="1914525"/>
@@ -582,7 +531,7 @@
                     <pic:cNvPicPr/>
                   </pic:nvPicPr>
                   <pic:blipFill>
-                    <a:blip r:embed="rId17"/>
+                    <a:blip r:embed="rId15"/>
                     <a:stretch>
                       <a:fillRect/>
                     </a:stretch>
@@ -606,15 +555,7 @@
     <w:p/>
     <w:p>
       <w:r>
-        <w:t xml:space="preserve">10. Se rendre dans l’onglet TCP/IP comme ci-dessous et mettre </w:t>
-      </w:r>
-      <w:proofErr w:type="spellStart"/>
-      <w:r>
-        <w:t>Enabled</w:t>
-      </w:r>
-      <w:proofErr w:type="spellEnd"/>
-      <w:r>
-        <w:t xml:space="preserve"> a oui</w:t>
+        <w:t>10. Se rendre dans l’onglet TCP/IP comme ci-dessous et mettre Enabled a oui</w:t>
       </w:r>
     </w:p>
     <w:p/>
@@ -639,7 +580,7 @@
                     <pic:cNvPicPr/>
                   </pic:nvPicPr>
                   <pic:blipFill>
-                    <a:blip r:embed="rId18"/>
+                    <a:blip r:embed="rId16"/>
                     <a:stretch>
                       <a:fillRect/>
                     </a:stretch>
@@ -690,7 +631,7 @@
                     <pic:cNvPicPr/>
                   </pic:nvPicPr>
                   <pic:blipFill>
-                    <a:blip r:embed="rId19">
+                    <a:blip r:embed="rId17">
                       <a:extLst>
                         <a:ext uri="{28A0092B-C50C-407E-A947-70E740481C1C}">
                           <a14:useLocalDpi xmlns:a14="http://schemas.microsoft.com/office/drawing/2010/main" val="0"/>
@@ -717,23 +658,7 @@
         </w:drawing>
       </w:r>
       <w:r>
-        <w:t xml:space="preserve">11. Dans la même fenêtre aller dans l’onglet IP </w:t>
-      </w:r>
-      <w:proofErr w:type="spellStart"/>
-      <w:r>
-        <w:t>Addresses</w:t>
-      </w:r>
-      <w:proofErr w:type="spellEnd"/>
-      <w:r>
-        <w:t xml:space="preserve">, dans la partie </w:t>
-      </w:r>
-      <w:proofErr w:type="spellStart"/>
-      <w:r>
-        <w:t>IPAll</w:t>
-      </w:r>
-      <w:proofErr w:type="spellEnd"/>
-      <w:r>
-        <w:t xml:space="preserve"> mettre TCP Port a 1433 et TCP Dynamic ports vide.</w:t>
+        <w:t>11. Dans la même fenêtre aller dans l’onglet IP Addresses, dans la partie IPAll mettre TCP Port a 1433 et TCP Dynamic ports vide.</w:t>
       </w:r>
     </w:p>
     <w:p/>
@@ -745,56 +670,7 @@
     <w:p/>
     <w:p>
       <w:r>
-        <w:lastRenderedPageBreak/>
-        <w:t xml:space="preserve">12. Dans la section avec IP </w:t>
-      </w:r>
-      <w:proofErr w:type="spellStart"/>
-      <w:r>
-        <w:t>Adress</w:t>
-      </w:r>
-      <w:proofErr w:type="spellEnd"/>
-      <w:r>
-        <w:t xml:space="preserve"> comme étant l’adresse IP du serveur (ici IP8), mettre Active </w:t>
-      </w:r>
-      <w:proofErr w:type="spellStart"/>
-      <w:r>
-        <w:t>a</w:t>
-      </w:r>
-      <w:proofErr w:type="spellEnd"/>
-      <w:r>
-        <w:t xml:space="preserve"> </w:t>
-      </w:r>
-      <w:proofErr w:type="spellStart"/>
-      <w:r>
-        <w:t>True</w:t>
-      </w:r>
-      <w:proofErr w:type="spellEnd"/>
-      <w:r>
-        <w:t xml:space="preserve">, </w:t>
-      </w:r>
-      <w:proofErr w:type="spellStart"/>
-      <w:r>
-        <w:t>Enabled</w:t>
-      </w:r>
-      <w:proofErr w:type="spellEnd"/>
-      <w:r>
-        <w:t xml:space="preserve"> a </w:t>
-      </w:r>
-      <w:proofErr w:type="spellStart"/>
-      <w:r>
-        <w:t>True</w:t>
-      </w:r>
-      <w:proofErr w:type="spellEnd"/>
-      <w:r>
-        <w:t xml:space="preserve">, TCP Dynamic Ports a </w:t>
-      </w:r>
-      <w:proofErr w:type="spellStart"/>
-      <w:r>
-        <w:t>null</w:t>
-      </w:r>
-      <w:proofErr w:type="spellEnd"/>
-      <w:r>
-        <w:t xml:space="preserve"> et TCP Port a 1433.</w:t>
+        <w:t>12. Dans la section avec IP Adress comme étant l’adresse IP du serveur (ici IP8), mettre Active a True, Enabled a True, TCP Dynamic Ports a null et TCP Port a 1433.</w:t>
       </w:r>
     </w:p>
     <w:p/>
@@ -824,7 +700,7 @@
                     <pic:cNvPicPr/>
                   </pic:nvPicPr>
                   <pic:blipFill>
-                    <a:blip r:embed="rId20"/>
+                    <a:blip r:embed="rId18"/>
                     <a:stretch>
                       <a:fillRect/>
                     </a:stretch>
@@ -1836,7 +1712,7 @@
 </file>
 
 <file path=customXml/itemProps1.xml><?xml version="1.0" encoding="utf-8"?>
-<ds:datastoreItem xmlns:ds="http://schemas.openxmlformats.org/officeDocument/2006/customXml" ds:itemID="{C14D9D76-F63D-4846-ACA9-3395A4E469B6}">
+<ds:datastoreItem xmlns:ds="http://schemas.openxmlformats.org/officeDocument/2006/customXml" ds:itemID="{2A4D1840-E18E-40DD-A8D7-12B06C0394D8}">
   <ds:schemaRefs>
     <ds:schemaRef ds:uri="http://schemas.openxmlformats.org/officeDocument/2006/bibliography"/>
   </ds:schemaRefs>
